--- a/CodeBookPublic.docx
+++ b/CodeBookPublic.docx
@@ -1061,17 +1061,15 @@
                 <w14:ligatures w14:val="none"/>
               </w:rPr>
             </w:pPr>
-            <w:proofErr w:type="spellStart"/>
-            <w:r>
-              <w:rPr>
-                <w:rFonts w:ascii="Calibri" w:eastAsia="Times New Roman" w:hAnsi="Calibri" w:cs="Calibri"/>
-                <w:color w:val="000000"/>
-                <w:kern w:val="0"/>
-                <w14:ligatures w14:val="none"/>
-              </w:rPr>
-              <w:t>SuccessVar</w:t>
-            </w:r>
-            <w:proofErr w:type="spellEnd"/>
+            <w:r>
+              <w:rPr>
+                <w:rFonts w:ascii="Calibri" w:eastAsia="Times New Roman" w:hAnsi="Calibri" w:cs="Calibri"/>
+                <w:color w:val="000000"/>
+                <w:kern w:val="0"/>
+                <w14:ligatures w14:val="none"/>
+              </w:rPr>
+              <w:t>Gender</w:t>
+            </w:r>
           </w:p>
         </w:tc>
         <w:tc>
@@ -1104,7 +1102,7 @@
                 <w:kern w:val="0"/>
                 <w14:ligatures w14:val="none"/>
               </w:rPr>
-              <w:t>Instructor Student Success Variance from Dept Avg Success</w:t>
+              <w:t>Student Gender</w:t>
             </w:r>
           </w:p>
         </w:tc>
@@ -1144,115 +1142,16 @@
                 <w:kern w:val="0"/>
                 <w14:ligatures w14:val="none"/>
               </w:rPr>
-              <w:t>10</w:t>
-            </w:r>
-          </w:p>
-        </w:tc>
-        <w:tc>
-          <w:tcPr>
-            <w:tcW w:w="2210" w:type="dxa"/>
-            <w:tcBorders>
-              <w:top w:val="nil"/>
-              <w:left w:val="nil"/>
-              <w:bottom w:val="nil"/>
-              <w:right w:val="nil"/>
-            </w:tcBorders>
-            <w:shd w:val="clear" w:color="auto" w:fill="auto"/>
-            <w:noWrap/>
-            <w:vAlign w:val="bottom"/>
-            <w:hideMark/>
-          </w:tcPr>
-          <w:p>
-            <w:pPr>
-              <w:rPr>
-                <w:rFonts w:ascii="Calibri" w:eastAsia="Times New Roman" w:hAnsi="Calibri" w:cs="Calibri"/>
-                <w:color w:val="000000"/>
-                <w:kern w:val="0"/>
-                <w14:ligatures w14:val="none"/>
-              </w:rPr>
-            </w:pPr>
-            <w:r>
-              <w:rPr>
-                <w:rFonts w:ascii="Calibri" w:eastAsia="Times New Roman" w:hAnsi="Calibri" w:cs="Calibri"/>
-                <w:color w:val="000000"/>
-                <w:kern w:val="0"/>
-                <w14:ligatures w14:val="none"/>
-              </w:rPr>
-              <w:t>Gender</w:t>
-            </w:r>
-          </w:p>
-        </w:tc>
-        <w:tc>
-          <w:tcPr>
-            <w:tcW w:w="8360" w:type="dxa"/>
-            <w:tcBorders>
-              <w:top w:val="nil"/>
-              <w:left w:val="nil"/>
-              <w:bottom w:val="nil"/>
-              <w:right w:val="nil"/>
-            </w:tcBorders>
-            <w:shd w:val="clear" w:color="auto" w:fill="auto"/>
-            <w:noWrap/>
-            <w:vAlign w:val="bottom"/>
-            <w:hideMark/>
-          </w:tcPr>
-          <w:p>
-            <w:pPr>
-              <w:rPr>
-                <w:rFonts w:ascii="Calibri" w:eastAsia="Times New Roman" w:hAnsi="Calibri" w:cs="Calibri"/>
-                <w:color w:val="000000"/>
-                <w:kern w:val="0"/>
-                <w14:ligatures w14:val="none"/>
-              </w:rPr>
-            </w:pPr>
-            <w:r>
-              <w:rPr>
-                <w:rFonts w:ascii="Calibri" w:eastAsia="Times New Roman" w:hAnsi="Calibri" w:cs="Calibri"/>
-                <w:color w:val="000000"/>
-                <w:kern w:val="0"/>
-                <w14:ligatures w14:val="none"/>
-              </w:rPr>
-              <w:t>Student Gender</w:t>
-            </w:r>
-          </w:p>
-        </w:tc>
-      </w:tr>
-      <w:tr>
-        <w:trPr>
-          <w:trHeight w:val="320"/>
-        </w:trPr>
-        <w:tc>
-          <w:tcPr>
-            <w:tcW w:w="1260" w:type="dxa"/>
-            <w:tcBorders>
-              <w:top w:val="nil"/>
-              <w:left w:val="nil"/>
-              <w:bottom w:val="nil"/>
-              <w:right w:val="nil"/>
-            </w:tcBorders>
-            <w:shd w:val="clear" w:color="auto" w:fill="auto"/>
-            <w:noWrap/>
-            <w:vAlign w:val="bottom"/>
-            <w:hideMark/>
-          </w:tcPr>
-          <w:p>
-            <w:pPr>
-              <w:jc w:val="center"/>
-              <w:rPr>
-                <w:rFonts w:ascii="Calibri" w:eastAsia="Times New Roman" w:hAnsi="Calibri" w:cs="Calibri"/>
-                <w:color w:val="000000"/>
-                <w:kern w:val="0"/>
-                <w14:ligatures w14:val="none"/>
-              </w:rPr>
-            </w:pPr>
-            <w:r>
-              <w:rPr>
-                <w:rFonts w:ascii="Calibri" w:eastAsia="Times New Roman" w:hAnsi="Calibri" w:cs="Calibri"/>
-                <w:color w:val="000000"/>
-                <w:kern w:val="0"/>
-                <w14:ligatures w14:val="none"/>
-              </w:rPr>
-              <w:t>11</w:t>
+              <w:t>1</w:t>
+            </w:r>
+            <w:r>
+              <w:rPr>
+                <w:rFonts w:ascii="Calibri" w:eastAsia="Times New Roman" w:hAnsi="Calibri" w:cs="Calibri"/>
+                <w:color w:val="000000"/>
+                <w:kern w:val="0"/>
+                <w14:ligatures w14:val="none"/>
+              </w:rPr>
+              <w:t>0</w:t>
             </w:r>
           </w:p>
         </w:tc>
